--- a/论文主体/论文主体main_周老师修改版.docx
+++ b/论文主体/论文主体main_周老师修改版.docx
@@ -22,12 +22,12 @@
             <v:path/>
             <v:fill on="f" focussize="0,0"/>
             <v:stroke on="f" joinstyle="miter"/>
-            <v:imagedata r:id="rId16" gain="69719f" blacklevel="1966f" grayscale="t" bilevel="t" o:title=""/>
+            <v:imagedata r:id="rId15" gain="69719f" blacklevel="1966f" grayscale="t" bilevel="t" o:title=""/>
             <o:lock v:ext="edit" aspectratio="t"/>
             <w10:wrap type="none"/>
             <w10:anchorlock/>
           </v:shape>
-          <o:OLEObject Type="Embed" ProgID="图像.文件" ShapeID="_x0000_i1025" DrawAspect="Content" ObjectID="_1468075725" r:id="rId15">
+          <o:OLEObject Type="Embed" ProgID="图像.文件" ShapeID="_x0000_i1025" DrawAspect="Content" ObjectID="_1468075725" r:id="rId14">
             <o:LockedField>false</o:LockedField>
           </o:OLEObject>
         </w:object>
@@ -1077,8 +1077,8 @@
           <w:szCs w:val="36"/>
         </w:rPr>
       </w:pPr>
-      <w:bookmarkStart w:id="2" w:name="_Toc145592712"/>
-      <w:bookmarkStart w:id="3" w:name="_Toc166491793"/>
+      <w:bookmarkStart w:id="2" w:name="_Toc166491793"/>
+      <w:bookmarkStart w:id="3" w:name="_Toc145592712"/>
       <w:r>
         <w:rPr>
           <w:sz w:val="36"/>
@@ -1118,7 +1118,7 @@
           <w:rFonts w:hint="eastAsia"/>
           <w:sz w:val="24"/>
         </w:rPr>
-        <w:t>With the rapid development of deep learning in recent years, the scale of models has significantly increased, and large language models with hundreds of billions of parameters have emerged. However, along with this development, there are challenges such as increased difficulty in model training, deployment and inference, as well as the problem of overfitting. Sparse optimization of models can greatly reduce the difficulty of inference and deployment while mitigating overfitting to a certain extent. Therefore, in addressing the aforementioned issues, we first propose a global sparse optimization algorithm for multi-layer neural networks. However, we found in experiments that the bottleneck of the global sparse optimization algorithm lies in the process of sorting all parameters of large-scale models, and it tends to set all parameters of the final layer of the model to zero, resulting in unsatisfactory sparse optimization effects. To address this deficiency, we propose a hierarchical sparse optimization algorithm. We validate our proposed algorithm in classification and regression experiments on two small-scale simulated datasets and in a large-scale real-world experiment of text classification for network vulnerability descriptions. Our algorithm can significantly reduce the number of non-zero parameters in the model while ensuring that the generalization performance of the model does not significantly decrease or even improves. Specifically, our global sparse optimization algorithm can reduce the proportion of non-zero parameters in models on two simulated datasets to 50% and 40%, respectively, and reduce the parameters of the large-scale model in the actual text classification experiment to 20%. Our hierarchical sparse optimization algorithm can reduce the proportion of non-zero parameters in models on two simulated datasets to 40% and 20%, respectively, and reduce the parameters of the large-scale model in the actual text classification experiment to 2%.</w:t>
+        <w:t>With the rapid development of deep learning in recent years, there has been a significant increase in model scale, leading to the emergence of language models with billions of parameters. Alongside this trend, challenges in model training, deployment, and inference have surfaced, as well as issues related to overfitting. Sparse optimization of models can greatly alleviate these difficulties while also mitigating overfitting to some extent. Addressing these concerns, we propose a global sparse optimization algorithm for multi-layer neural networks, treating the entire network as a whole and then optimizing its sparsity. However, we identified two shortcomings of the global sparse optimization algorithm through experimentation. Firstly, the time-consuming process of sorting all parameters in large-scale models, and secondly, the tendency of the global strategy to zero out all parameters in the final layer, resulting in suboptimal sparsity. To address these deficiencies, we introduce a hierarchical sparse optimization algorithm, where sparsity is enforced independently between network layers. To validate the effectiveness of these two sparse strategies, we conducted classification and regression experiments on two smaller simulated datasets and a classification experiment on a large-scale real-world dataset consisting of network vulnerability description texts. Experimental results demonstrate that both algorithms can significantly reduce the number of non-zero parameters in models while maintaining or even improving model generalization performance, thereby indirectly reducing the costs associated with model training, deployment, and inference. Specifically, for the two simulated datasets, the global sparse optimization algorithm reduces the proportion of non-zero parameters in models to 50% and 40%, respectively, while for the large-scale real-world text dataset, it reduces the proportion to 20%. In comparison, the hierarchical sparse optimization algorithm achieves reductions to 40% and 20% for the two simulated datasets, and to 2% for the large-scale real-world text dataset.</w:t>
       </w:r>
     </w:p>
     <w:p>
@@ -1136,22 +1136,6 @@
           <w:sz w:val="24"/>
         </w:rPr>
       </w:pPr>
-    </w:p>
-    <w:p>
-      <w:pPr>
-        <w:spacing w:line="400" w:lineRule="exact"/>
-        <w:rPr>
-          <w:sz w:val="24"/>
-        </w:rPr>
-      </w:pPr>
-    </w:p>
-    <w:p>
-      <w:pPr>
-        <w:spacing w:line="400" w:lineRule="exact"/>
-        <w:rPr>
-          <w:sz w:val="24"/>
-        </w:rPr>
-      </w:pPr>
       <w:r>
         <w:rPr>
           <w:b/>
@@ -1193,130 +1177,6 @@
         </w:rPr>
         <w:t>Sparse optimization</w:t>
       </w:r>
-    </w:p>
-    <w:p>
-      <w:pPr>
-        <w:spacing w:line="400" w:lineRule="exact"/>
-        <w:rPr>
-          <w:sz w:val="24"/>
-        </w:rPr>
-      </w:pPr>
-    </w:p>
-    <w:p>
-      <w:pPr>
-        <w:spacing w:line="400" w:lineRule="exact"/>
-        <w:rPr>
-          <w:sz w:val="24"/>
-        </w:rPr>
-      </w:pPr>
-    </w:p>
-    <w:p>
-      <w:pPr>
-        <w:spacing w:line="400" w:lineRule="exact"/>
-        <w:rPr>
-          <w:sz w:val="24"/>
-        </w:rPr>
-      </w:pPr>
-    </w:p>
-    <w:p>
-      <w:pPr>
-        <w:spacing w:line="400" w:lineRule="exact"/>
-        <w:rPr>
-          <w:sz w:val="24"/>
-        </w:rPr>
-      </w:pPr>
-    </w:p>
-    <w:p>
-      <w:pPr>
-        <w:spacing w:line="400" w:lineRule="exact"/>
-        <w:rPr>
-          <w:sz w:val="24"/>
-        </w:rPr>
-      </w:pPr>
-    </w:p>
-    <w:p>
-      <w:pPr>
-        <w:spacing w:line="400" w:lineRule="exact"/>
-        <w:rPr>
-          <w:sz w:val="24"/>
-        </w:rPr>
-      </w:pPr>
-    </w:p>
-    <w:p>
-      <w:pPr>
-        <w:spacing w:line="400" w:lineRule="exact"/>
-        <w:rPr>
-          <w:sz w:val="24"/>
-        </w:rPr>
-      </w:pPr>
-    </w:p>
-    <w:p>
-      <w:pPr>
-        <w:spacing w:line="400" w:lineRule="exact"/>
-        <w:rPr>
-          <w:sz w:val="24"/>
-        </w:rPr>
-      </w:pPr>
-    </w:p>
-    <w:p>
-      <w:pPr>
-        <w:spacing w:line="400" w:lineRule="exact"/>
-        <w:rPr>
-          <w:sz w:val="24"/>
-        </w:rPr>
-      </w:pPr>
-    </w:p>
-    <w:p>
-      <w:pPr>
-        <w:spacing w:line="400" w:lineRule="exact"/>
-        <w:rPr>
-          <w:sz w:val="24"/>
-        </w:rPr>
-      </w:pPr>
-    </w:p>
-    <w:p>
-      <w:pPr>
-        <w:spacing w:line="400" w:lineRule="exact"/>
-        <w:rPr>
-          <w:sz w:val="24"/>
-        </w:rPr>
-      </w:pPr>
-    </w:p>
-    <w:p>
-      <w:pPr>
-        <w:spacing w:line="400" w:lineRule="exact"/>
-        <w:rPr>
-          <w:sz w:val="24"/>
-        </w:rPr>
-      </w:pPr>
-    </w:p>
-    <w:p>
-      <w:pPr>
-        <w:spacing w:line="400" w:lineRule="exact"/>
-        <w:rPr>
-          <w:sz w:val="24"/>
-        </w:rPr>
-      </w:pPr>
-    </w:p>
-    <w:p>
-      <w:pPr>
-        <w:spacing w:line="400" w:lineRule="exact"/>
-        <w:rPr>
-          <w:sz w:val="24"/>
-        </w:rPr>
-      </w:pPr>
-    </w:p>
-    <w:p>
-      <w:pPr>
-        <w:sectPr>
-          <w:headerReference r:id="rId9" w:type="default"/>
-          <w:pgSz w:w="11907" w:h="16839"/>
-          <w:pgMar w:top="1701" w:right="1418" w:bottom="1418" w:left="1418" w:header="851" w:footer="992" w:gutter="0"/>
-          <w:pgNumType w:fmt="lowerRoman"/>
-          <w:cols w:space="425" w:num="1"/>
-          <w:docGrid w:type="lines" w:linePitch="312" w:charSpace="0"/>
-        </w:sectPr>
-      </w:pPr>
     </w:p>
     <w:p>
       <w:pPr>
@@ -3782,8 +3642,7 @@
       <w:pPr>
         <w:spacing w:line="400" w:lineRule="exact"/>
         <w:rPr>
-          <w:rFonts w:ascii="黑体" w:hAnsi="黑体" w:eastAsia="黑体"/>
-          <w:sz w:val="24"/>
+          <w:rStyle w:val="21"/>
         </w:rPr>
       </w:pPr>
       <w:r>
@@ -3798,229 +3657,10 @@
       <w:pPr>
         <w:spacing w:line="400" w:lineRule="exact"/>
         <w:rPr>
-          <w:rFonts w:ascii="黑体" w:hAnsi="黑体" w:eastAsia="黑体"/>
-          <w:sz w:val="24"/>
-        </w:rPr>
-      </w:pPr>
-    </w:p>
-    <w:p>
-      <w:pPr>
-        <w:spacing w:line="400" w:lineRule="exact"/>
-        <w:rPr>
-          <w:rFonts w:ascii="黑体" w:hAnsi="黑体" w:eastAsia="黑体"/>
-          <w:sz w:val="24"/>
-        </w:rPr>
-      </w:pPr>
-    </w:p>
-    <w:p>
-      <w:pPr>
-        <w:spacing w:line="400" w:lineRule="exact"/>
-        <w:rPr>
-          <w:rFonts w:ascii="黑体" w:hAnsi="黑体" w:eastAsia="黑体"/>
-          <w:sz w:val="24"/>
-        </w:rPr>
-      </w:pPr>
-      <w:r>
-        <w:rPr>
-          <w:rFonts w:hint="eastAsia" w:ascii="黑体" w:hAnsi="黑体" w:eastAsia="黑体"/>
-          <w:sz w:val="24"/>
-        </w:rPr>
-        <w:t>目录说明：</w:t>
-      </w:r>
-    </w:p>
-    <w:p>
-      <w:pPr>
-        <w:spacing w:line="400" w:lineRule="exact"/>
-        <w:rPr>
-          <w:sz w:val="24"/>
-        </w:rPr>
-      </w:pPr>
-    </w:p>
-    <w:p>
-      <w:pPr>
-        <w:spacing w:line="400" w:lineRule="exact"/>
-        <w:rPr>
-          <w:rFonts w:ascii="黑体" w:hAnsi="黑体" w:eastAsia="黑体"/>
-          <w:sz w:val="24"/>
-        </w:rPr>
-      </w:pPr>
-      <w:r>
-        <w:rPr>
-          <w:rFonts w:ascii="黑体" w:hAnsi="黑体" w:eastAsia="黑体"/>
-          <w:sz w:val="24"/>
-        </w:rPr>
-        <w:fldChar w:fldCharType="begin"/>
-      </w:r>
-      <w:r>
-        <w:rPr>
-          <w:rFonts w:ascii="黑体" w:hAnsi="黑体" w:eastAsia="黑体"/>
-          <w:sz w:val="24"/>
-        </w:rPr>
-        <w:instrText xml:space="preserve"> </w:instrText>
-      </w:r>
-      <w:r>
-        <w:rPr>
-          <w:rFonts w:hint="eastAsia" w:ascii="黑体" w:hAnsi="黑体" w:eastAsia="黑体"/>
-          <w:sz w:val="24"/>
-        </w:rPr>
-        <w:instrText xml:space="preserve">MACROBUTTON NoMacro 1级标题</w:instrText>
-      </w:r>
-      <w:r>
-        <w:rPr>
-          <w:rFonts w:ascii="黑体" w:hAnsi="黑体" w:eastAsia="黑体"/>
-          <w:sz w:val="24"/>
-        </w:rPr>
-        <w:instrText xml:space="preserve"> </w:instrText>
-      </w:r>
-      <w:r>
-        <w:rPr>
-          <w:rFonts w:ascii="黑体" w:hAnsi="黑体" w:eastAsia="黑体"/>
-          <w:sz w:val="24"/>
-        </w:rPr>
-        <w:fldChar w:fldCharType="end"/>
-      </w:r>
-      <w:r>
-        <w:rPr>
-          <w:rFonts w:hint="eastAsia" w:ascii="黑体" w:hAnsi="黑体" w:eastAsia="黑体"/>
-          <w:sz w:val="24"/>
-        </w:rPr>
-        <w:t>（小四、黑体、左对齐、空1字符）</w:t>
-      </w:r>
-    </w:p>
-    <w:p>
-      <w:pPr>
-        <w:spacing w:line="400" w:lineRule="exact"/>
-        <w:rPr>
-          <w:rFonts w:ascii="黑体" w:hAnsi="黑体" w:eastAsia="黑体"/>
-          <w:sz w:val="24"/>
-        </w:rPr>
-      </w:pPr>
-      <w:r>
-        <w:rPr>
-          <w:rFonts w:ascii="黑体" w:hAnsi="黑体" w:eastAsia="黑体"/>
-          <w:sz w:val="24"/>
-        </w:rPr>
-        <w:fldChar w:fldCharType="begin"/>
-      </w:r>
-      <w:r>
-        <w:rPr>
-          <w:rFonts w:ascii="黑体" w:hAnsi="黑体" w:eastAsia="黑体"/>
-          <w:sz w:val="24"/>
-        </w:rPr>
-        <w:instrText xml:space="preserve"> </w:instrText>
-      </w:r>
-      <w:r>
-        <w:rPr>
-          <w:rFonts w:hint="eastAsia" w:ascii="黑体" w:hAnsi="黑体" w:eastAsia="黑体"/>
-          <w:sz w:val="24"/>
-        </w:rPr>
-        <w:instrText xml:space="preserve">MACROBUTTON NoMacro 2级标题</w:instrText>
-      </w:r>
-      <w:r>
-        <w:rPr>
-          <w:rFonts w:ascii="黑体" w:hAnsi="黑体" w:eastAsia="黑体"/>
-          <w:sz w:val="24"/>
-        </w:rPr>
-        <w:instrText xml:space="preserve"> </w:instrText>
-      </w:r>
-      <w:r>
-        <w:rPr>
-          <w:rFonts w:ascii="黑体" w:hAnsi="黑体" w:eastAsia="黑体"/>
-          <w:sz w:val="24"/>
-        </w:rPr>
-        <w:fldChar w:fldCharType="end"/>
-      </w:r>
-      <w:r>
-        <w:rPr>
-          <w:rFonts w:hint="eastAsia" w:ascii="黑体" w:hAnsi="黑体" w:eastAsia="黑体"/>
-          <w:sz w:val="24"/>
-        </w:rPr>
-        <w:t>（小四、宋体、首行缩进1字符）</w:t>
-      </w:r>
-    </w:p>
-    <w:p>
-      <w:pPr>
-        <w:spacing w:line="400" w:lineRule="exact"/>
-        <w:rPr>
-          <w:rFonts w:ascii="黑体" w:hAnsi="黑体" w:eastAsia="黑体"/>
-          <w:sz w:val="24"/>
-        </w:rPr>
-      </w:pPr>
-      <w:r>
-        <w:rPr>
-          <w:rFonts w:ascii="黑体" w:hAnsi="黑体" w:eastAsia="黑体"/>
-          <w:sz w:val="24"/>
-        </w:rPr>
-        <w:fldChar w:fldCharType="begin"/>
-      </w:r>
-      <w:r>
-        <w:rPr>
-          <w:rFonts w:ascii="黑体" w:hAnsi="黑体" w:eastAsia="黑体"/>
-          <w:sz w:val="24"/>
-        </w:rPr>
-        <w:instrText xml:space="preserve"> </w:instrText>
-      </w:r>
-      <w:r>
-        <w:rPr>
-          <w:rFonts w:hint="eastAsia" w:ascii="黑体" w:hAnsi="黑体" w:eastAsia="黑体"/>
-          <w:sz w:val="24"/>
-        </w:rPr>
-        <w:instrText xml:space="preserve">MACROBUTTON NoMacro 3级标题</w:instrText>
-      </w:r>
-      <w:r>
-        <w:rPr>
-          <w:rFonts w:ascii="黑体" w:hAnsi="黑体" w:eastAsia="黑体"/>
-          <w:sz w:val="24"/>
-        </w:rPr>
-        <w:instrText xml:space="preserve"> </w:instrText>
-      </w:r>
-      <w:r>
-        <w:rPr>
-          <w:rFonts w:ascii="黑体" w:hAnsi="黑体" w:eastAsia="黑体"/>
-          <w:sz w:val="24"/>
-        </w:rPr>
-        <w:fldChar w:fldCharType="end"/>
-      </w:r>
-      <w:r>
-        <w:rPr>
-          <w:rFonts w:hint="eastAsia" w:ascii="黑体" w:hAnsi="黑体" w:eastAsia="黑体"/>
-          <w:sz w:val="24"/>
-        </w:rPr>
-        <w:t>（小四、宋体、首行缩进2字符）</w:t>
-      </w:r>
-    </w:p>
-    <w:p>
-      <w:pPr>
-        <w:spacing w:line="400" w:lineRule="exact"/>
-        <w:rPr>
-          <w:rStyle w:val="21"/>
-        </w:rPr>
-      </w:pPr>
-    </w:p>
-    <w:p>
-      <w:pPr>
-        <w:spacing w:line="400" w:lineRule="exact"/>
-        <w:rPr>
-          <w:rStyle w:val="21"/>
-        </w:rPr>
-      </w:pPr>
-    </w:p>
-    <w:p>
-      <w:pPr>
-        <w:spacing w:line="400" w:lineRule="exact"/>
-        <w:rPr>
-          <w:sz w:val="24"/>
-        </w:rPr>
-      </w:pPr>
-    </w:p>
-    <w:p>
-      <w:pPr>
-        <w:spacing w:line="400" w:lineRule="exact"/>
-        <w:rPr>
           <w:sz w:val="24"/>
         </w:rPr>
         <w:sectPr>
-          <w:headerReference r:id="rId10" w:type="default"/>
+          <w:headerReference r:id="rId9" w:type="default"/>
           <w:pgSz w:w="11907" w:h="16839"/>
           <w:pgMar w:top="1701" w:right="1418" w:bottom="1418" w:left="1418" w:header="851" w:footer="992" w:gutter="0"/>
           <w:pgNumType w:fmt="lowerRoman"/>
@@ -4196,6 +3836,7 @@
     </w:p>
     <w:p>
       <w:pPr>
+        <w:jc w:val="center"/>
         <w:rPr>
           <w:rFonts w:ascii="宋体" w:hAnsi="宋体" w:cs="宋体"/>
           <w:bCs/>
@@ -4226,7 +3867,7 @@
                     </pic:cNvPicPr>
                   </pic:nvPicPr>
                   <pic:blipFill>
-                    <a:blip r:embed="rId17"/>
+                    <a:blip r:embed="rId16"/>
                     <a:stretch>
                       <a:fillRect/>
                     </a:stretch>
@@ -4681,7 +4322,7 @@
                     </pic:cNvPicPr>
                   </pic:nvPicPr>
                   <pic:blipFill>
-                    <a:blip r:embed="rId18"/>
+                    <a:blip r:embed="rId17"/>
                     <a:stretch>
                       <a:fillRect/>
                     </a:stretch>
@@ -12964,16 +12605,7 @@
           <w:rFonts w:hint="eastAsia" w:hAnsi="Cambria Math"/>
           <w:sz w:val="24"/>
         </w:rPr>
-        <w:t>条件</w:t>
-      </w:r>
-      <w:bookmarkStart w:id="39" w:name="_GoBack"/>
-      <w:bookmarkEnd w:id="39"/>
-      <w:r>
-        <w:rPr>
-          <w:rFonts w:hint="eastAsia" w:hAnsi="Cambria Math"/>
-          <w:sz w:val="24"/>
-        </w:rPr>
-        <w:t>当且仅当</w:t>
+        <w:t>条件当且仅当</w:t>
       </w:r>
       <m:oMath>
         <m:sSub>
@@ -15960,7 +15592,7 @@
                     </pic:cNvPicPr>
                   </pic:nvPicPr>
                   <pic:blipFill>
-                    <a:blip r:embed="rId19"/>
+                    <a:blip r:embed="rId18"/>
                     <a:stretch>
                       <a:fillRect/>
                     </a:stretch>
@@ -22377,7 +22009,7 @@
                     </pic:cNvPicPr>
                   </pic:nvPicPr>
                   <pic:blipFill>
-                    <a:blip r:embed="rId20"/>
+                    <a:blip r:embed="rId19"/>
                     <a:srcRect t="5044" b="4594"/>
                     <a:stretch>
                       <a:fillRect/>
@@ -22680,7 +22312,7 @@
                     </pic:cNvPicPr>
                   </pic:nvPicPr>
                   <pic:blipFill>
-                    <a:blip r:embed="rId21"/>
+                    <a:blip r:embed="rId20"/>
                     <a:srcRect l="2619" r="4137"/>
                     <a:stretch>
                       <a:fillRect/>
@@ -22728,6 +22360,7 @@
           <w:sz w:val="24"/>
         </w:rPr>
       </w:pPr>
+      <w:bookmarkStart w:id="39" w:name="_GoBack"/>
       <w:r>
         <w:rPr>
           <w:rFonts w:hAnsi="Cambria Math"/>
@@ -22759,7 +22392,7 @@
                     </pic:cNvPicPr>
                   </pic:nvPicPr>
                   <pic:blipFill>
-                    <a:blip r:embed="rId22" cstate="print">
+                    <a:blip r:embed="rId21" cstate="print">
                       <a:extLst>
                         <a:ext uri="{28A0092B-C50C-407E-A947-70E740481C1C}">
                           <a14:useLocalDpi xmlns:a14="http://schemas.microsoft.com/office/drawing/2010/main" val="0"/>
@@ -22785,6 +22418,7 @@
           </wp:anchor>
         </w:drawing>
       </w:r>
+      <w:bookmarkEnd w:id="39"/>
       <w:r>
         <w:rPr>
           <w:rFonts w:hint="eastAsia"/>
@@ -25309,7 +24943,7 @@
                     </pic:cNvPicPr>
                   </pic:nvPicPr>
                   <pic:blipFill>
-                    <a:blip r:embed="rId23"/>
+                    <a:blip r:embed="rId22"/>
                     <a:srcRect t="2399" b="3456"/>
                     <a:stretch>
                       <a:fillRect/>
@@ -25396,7 +25030,7 @@
                     </pic:cNvPicPr>
                   </pic:nvPicPr>
                   <pic:blipFill>
-                    <a:blip r:embed="rId24"/>
+                    <a:blip r:embed="rId23"/>
                     <a:srcRect t="960" b="1775"/>
                     <a:stretch>
                       <a:fillRect/>
@@ -25773,7 +25407,7 @@
                     </pic:cNvPicPr>
                   </pic:nvPicPr>
                   <pic:blipFill>
-                    <a:blip r:embed="rId25"/>
+                    <a:blip r:embed="rId24"/>
                     <a:srcRect t="3351" b="7418"/>
                     <a:stretch>
                       <a:fillRect/>
@@ -27101,7 +26735,7 @@
                     </pic:cNvPicPr>
                   </pic:nvPicPr>
                   <pic:blipFill>
-                    <a:blip r:embed="rId26"/>
+                    <a:blip r:embed="rId25"/>
                     <a:srcRect t="8877" b="5243"/>
                     <a:stretch>
                       <a:fillRect/>
@@ -27205,7 +26839,7 @@
                     </pic:cNvPicPr>
                   </pic:nvPicPr>
                   <pic:blipFill>
-                    <a:blip r:embed="rId21"/>
+                    <a:blip r:embed="rId20"/>
                     <a:stretch>
                       <a:fillRect/>
                     </a:stretch>
@@ -27308,7 +26942,7 @@
                     </pic:cNvPicPr>
                   </pic:nvPicPr>
                   <pic:blipFill>
-                    <a:blip r:embed="rId27"/>
+                    <a:blip r:embed="rId26"/>
                     <a:stretch>
                       <a:fillRect/>
                     </a:stretch>
@@ -29632,6 +29266,101 @@
                     </pic:cNvPicPr>
                   </pic:nvPicPr>
                   <pic:blipFill>
+                    <a:blip r:embed="rId27"/>
+                    <a:stretch>
+                      <a:fillRect/>
+                    </a:stretch>
+                  </pic:blipFill>
+                  <pic:spPr>
+                    <a:xfrm>
+                      <a:off x="0" y="0"/>
+                      <a:ext cx="5752465" cy="1983740"/>
+                    </a:xfrm>
+                    <a:prstGeom prst="rect">
+                      <a:avLst/>
+                    </a:prstGeom>
+                  </pic:spPr>
+                </pic:pic>
+              </a:graphicData>
+            </a:graphic>
+          </wp:inline>
+        </w:drawing>
+      </w:r>
+    </w:p>
+    <w:p>
+      <w:pPr>
+        <w:spacing w:line="400" w:lineRule="exact"/>
+        <w:jc w:val="center"/>
+        <w:rPr>
+          <w:sz w:val="24"/>
+        </w:rPr>
+      </w:pPr>
+      <w:r>
+        <w:rPr>
+          <w:rFonts w:hint="eastAsia"/>
+          <w:szCs w:val="21"/>
+        </w:rPr>
+        <w:t>图3-10</w:t>
+      </w:r>
+      <w:r>
+        <w:rPr>
+          <w:rFonts w:hint="eastAsia"/>
+          <w:sz w:val="24"/>
+        </w:rPr>
+        <w:t xml:space="preserve"> </w:t>
+      </w:r>
+      <w:r>
+        <w:rPr>
+          <w:rFonts w:hint="eastAsia"/>
+          <w:szCs w:val="21"/>
+        </w:rPr>
+        <w:t>全局稀疏优化中分类结果对比图</w:t>
+      </w:r>
+    </w:p>
+    <w:p>
+      <w:pPr>
+        <w:spacing w:line="400" w:lineRule="exact"/>
+        <w:ind w:firstLine="482"/>
+        <w:rPr>
+          <w:sz w:val="24"/>
+        </w:rPr>
+      </w:pPr>
+      <w:r>
+        <w:rPr>
+          <w:rFonts w:hint="eastAsia"/>
+          <w:sz w:val="24"/>
+        </w:rPr>
+        <w:t>对于层级稀疏优化算法来说，能够在模型泛化性能不发生显著下降的前提下，将模型参数减少到原来的20%。并且能够在参数量为原来的80%时获得优于不进行稀疏优化时的泛化效果。分类结果如图3-11所示，左侧是未进行稀疏优化时模型分类结果，分类边界清晰可见，右侧是保留参数比例为20%时模型分类结果，可以直观地看出，层级稀疏优化后模型的分类效果基本不下降。</w:t>
+      </w:r>
+    </w:p>
+    <w:p>
+      <w:pPr>
+        <w:rPr>
+          <w:sz w:val="24"/>
+        </w:rPr>
+      </w:pPr>
+      <w:r>
+        <w:rPr>
+          <w:sz w:val="24"/>
+        </w:rPr>
+        <w:drawing>
+          <wp:inline distT="0" distB="0" distL="114300" distR="114300">
+            <wp:extent cx="5752465" cy="1983740"/>
+            <wp:effectExtent l="0" t="0" r="635" b="16510"/>
+            <wp:docPr id="27" name="图片 27" descr="分类层级稀疏对比图@1x"/>
+            <wp:cNvGraphicFramePr>
+              <a:graphicFrameLocks xmlns:a="http://schemas.openxmlformats.org/drawingml/2006/main" noChangeAspect="1"/>
+            </wp:cNvGraphicFramePr>
+            <a:graphic xmlns:a="http://schemas.openxmlformats.org/drawingml/2006/main">
+              <a:graphicData uri="http://schemas.openxmlformats.org/drawingml/2006/picture">
+                <pic:pic xmlns:pic="http://schemas.openxmlformats.org/drawingml/2006/picture">
+                  <pic:nvPicPr>
+                    <pic:cNvPr id="27" name="图片 27" descr="分类层级稀疏对比图@1x"/>
+                    <pic:cNvPicPr>
+                      <a:picLocks noChangeAspect="1"/>
+                    </pic:cNvPicPr>
+                  </pic:nvPicPr>
+                  <pic:blipFill>
                     <a:blip r:embed="rId28"/>
                     <a:stretch>
                       <a:fillRect/>
@@ -29655,101 +29384,6 @@
     </w:p>
     <w:p>
       <w:pPr>
-        <w:spacing w:line="400" w:lineRule="exact"/>
-        <w:jc w:val="center"/>
-        <w:rPr>
-          <w:sz w:val="24"/>
-        </w:rPr>
-      </w:pPr>
-      <w:r>
-        <w:rPr>
-          <w:rFonts w:hint="eastAsia"/>
-          <w:szCs w:val="21"/>
-        </w:rPr>
-        <w:t>图3-10</w:t>
-      </w:r>
-      <w:r>
-        <w:rPr>
-          <w:rFonts w:hint="eastAsia"/>
-          <w:sz w:val="24"/>
-        </w:rPr>
-        <w:t xml:space="preserve"> </w:t>
-      </w:r>
-      <w:r>
-        <w:rPr>
-          <w:rFonts w:hint="eastAsia"/>
-          <w:szCs w:val="21"/>
-        </w:rPr>
-        <w:t>全局稀疏优化中分类结果对比图</w:t>
-      </w:r>
-    </w:p>
-    <w:p>
-      <w:pPr>
-        <w:spacing w:line="400" w:lineRule="exact"/>
-        <w:ind w:firstLine="482"/>
-        <w:rPr>
-          <w:sz w:val="24"/>
-        </w:rPr>
-      </w:pPr>
-      <w:r>
-        <w:rPr>
-          <w:rFonts w:hint="eastAsia"/>
-          <w:sz w:val="24"/>
-        </w:rPr>
-        <w:t>对于层级稀疏优化算法来说，能够在模型泛化性能不发生显著下降的前提下，将模型参数减少到原来的20%。并且能够在参数量为原来的80%时获得优于不进行稀疏优化时的泛化效果。分类结果如图3-11所示，左侧是未进行稀疏优化时模型分类结果，分类边界清晰可见，右侧是保留参数比例为20%时模型分类结果，可以直观地看出，层级稀疏优化后模型的分类效果基本不下降。</w:t>
-      </w:r>
-    </w:p>
-    <w:p>
-      <w:pPr>
-        <w:rPr>
-          <w:sz w:val="24"/>
-        </w:rPr>
-      </w:pPr>
-      <w:r>
-        <w:rPr>
-          <w:sz w:val="24"/>
-        </w:rPr>
-        <w:drawing>
-          <wp:inline distT="0" distB="0" distL="114300" distR="114300">
-            <wp:extent cx="5752465" cy="1983740"/>
-            <wp:effectExtent l="0" t="0" r="635" b="16510"/>
-            <wp:docPr id="27" name="图片 27" descr="分类层级稀疏对比图@1x"/>
-            <wp:cNvGraphicFramePr>
-              <a:graphicFrameLocks xmlns:a="http://schemas.openxmlformats.org/drawingml/2006/main" noChangeAspect="1"/>
-            </wp:cNvGraphicFramePr>
-            <a:graphic xmlns:a="http://schemas.openxmlformats.org/drawingml/2006/main">
-              <a:graphicData uri="http://schemas.openxmlformats.org/drawingml/2006/picture">
-                <pic:pic xmlns:pic="http://schemas.openxmlformats.org/drawingml/2006/picture">
-                  <pic:nvPicPr>
-                    <pic:cNvPr id="27" name="图片 27" descr="分类层级稀疏对比图@1x"/>
-                    <pic:cNvPicPr>
-                      <a:picLocks noChangeAspect="1"/>
-                    </pic:cNvPicPr>
-                  </pic:nvPicPr>
-                  <pic:blipFill>
-                    <a:blip r:embed="rId29"/>
-                    <a:stretch>
-                      <a:fillRect/>
-                    </a:stretch>
-                  </pic:blipFill>
-                  <pic:spPr>
-                    <a:xfrm>
-                      <a:off x="0" y="0"/>
-                      <a:ext cx="5752465" cy="1983740"/>
-                    </a:xfrm>
-                    <a:prstGeom prst="rect">
-                      <a:avLst/>
-                    </a:prstGeom>
-                  </pic:spPr>
-                </pic:pic>
-              </a:graphicData>
-            </a:graphic>
-          </wp:inline>
-        </w:drawing>
-      </w:r>
-    </w:p>
-    <w:p>
-      <w:pPr>
         <w:jc w:val="center"/>
         <w:rPr>
           <w:sz w:val="24"/>
@@ -30199,7 +29833,7 @@
                     </pic:cNvPicPr>
                   </pic:nvPicPr>
                   <pic:blipFill>
-                    <a:blip r:embed="rId30"/>
+                    <a:blip r:embed="rId29"/>
                     <a:stretch>
                       <a:fillRect/>
                     </a:stretch>
@@ -30851,7 +30485,7 @@
                     </pic:cNvPicPr>
                   </pic:nvPicPr>
                   <pic:blipFill>
-                    <a:blip r:embed="rId31"/>
+                    <a:blip r:embed="rId30"/>
                     <a:stretch>
                       <a:fillRect/>
                     </a:stretch>
@@ -34556,7 +34190,7 @@
                     </pic:cNvPicPr>
                   </pic:nvPicPr>
                   <pic:blipFill>
-                    <a:blip r:embed="rId32"/>
+                    <a:blip r:embed="rId31"/>
                     <a:stretch>
                       <a:fillRect/>
                     </a:stretch>
@@ -35311,6 +34945,545 @@
           <w:sz w:val="24"/>
         </w:rPr>
         <w:sectPr>
+          <w:headerReference r:id="rId10" w:type="default"/>
+          <w:pgSz w:w="11907" w:h="16839"/>
+          <w:pgMar w:top="1701" w:right="1418" w:bottom="1418" w:left="1418" w:header="851" w:footer="992" w:gutter="0"/>
+          <w:cols w:space="425" w:num="1"/>
+          <w:docGrid w:type="lines" w:linePitch="312" w:charSpace="0"/>
+        </w:sectPr>
+      </w:pPr>
+    </w:p>
+    <w:p>
+      <w:pPr>
+        <w:pStyle w:val="31"/>
+        <w:spacing w:after="480"/>
+        <w:outlineLvl w:val="0"/>
+        <w:rPr>
+          <w:sz w:val="36"/>
+          <w:szCs w:val="36"/>
+        </w:rPr>
+      </w:pPr>
+      <w:bookmarkStart w:id="36" w:name="_Toc166491824"/>
+      <w:bookmarkStart w:id="37" w:name="_Toc145592725"/>
+      <w:r>
+        <w:rPr>
+          <w:rFonts w:hint="eastAsia"/>
+          <w:sz w:val="36"/>
+          <w:szCs w:val="36"/>
+        </w:rPr>
+        <w:t>参考文献</w:t>
+      </w:r>
+      <w:bookmarkEnd w:id="36"/>
+      <w:bookmarkEnd w:id="37"/>
+    </w:p>
+    <w:p>
+      <w:pPr>
+        <w:pStyle w:val="36"/>
+        <w:spacing w:line="360" w:lineRule="exact"/>
+        <w:ind w:firstLine="420"/>
+      </w:pPr>
+    </w:p>
+    <w:p>
+      <w:pPr>
+        <w:pStyle w:val="42"/>
+        <w:ind w:left="720" w:hanging="720"/>
+      </w:pPr>
+      <w:r>
+        <w:rPr>
+          <w:rFonts w:hint="eastAsia"/>
+        </w:rPr>
+        <w:fldChar w:fldCharType="begin"/>
+      </w:r>
+      <w:r>
+        <w:rPr>
+          <w:rFonts w:hint="eastAsia"/>
+        </w:rPr>
+        <w:instrText xml:space="preserve"> ADDIN EN.REFLIST </w:instrText>
+      </w:r>
+      <w:r>
+        <w:rPr>
+          <w:rFonts w:hint="eastAsia"/>
+        </w:rPr>
+        <w:fldChar w:fldCharType="separate"/>
+      </w:r>
+      <w:r>
+        <w:t>[1]</w:t>
+      </w:r>
+      <w:r>
+        <w:tab/>
+      </w:r>
+      <w:r>
+        <w:t>SZEGEDY C, VANHOUCKE V, IOFFE S, et al. Rethinking the inception architecture for computer vision; proceedings of the Proceedings of the IEEE conference on computer vision and pattern recognition, F, 2016 [C].</w:t>
+      </w:r>
+    </w:p>
+    <w:p>
+      <w:pPr>
+        <w:pStyle w:val="42"/>
+        <w:ind w:left="720" w:hanging="720"/>
+      </w:pPr>
+      <w:r>
+        <w:t>[2]</w:t>
+      </w:r>
+      <w:r>
+        <w:tab/>
+      </w:r>
+      <w:r>
+        <w:t>PERRAULT R, CLARK J. Artificial Intelligence Index Report 2024 [J]. 2024.</w:t>
+      </w:r>
+    </w:p>
+    <w:p>
+      <w:pPr>
+        <w:pStyle w:val="42"/>
+        <w:ind w:left="720" w:hanging="720"/>
+      </w:pPr>
+      <w:r>
+        <w:t>[3]</w:t>
+      </w:r>
+      <w:r>
+        <w:tab/>
+      </w:r>
+      <w:r>
+        <w:t>KALCHBRENNER N, ELSEN E, SIMONYAN K, et al. Efficient neural audio synthesis; proceedings of the International Conference on Machine Learning, F, 2018 [C]. PMLR.</w:t>
+      </w:r>
+    </w:p>
+    <w:p>
+      <w:pPr>
+        <w:pStyle w:val="42"/>
+        <w:ind w:left="720" w:hanging="720"/>
+      </w:pPr>
+      <w:r>
+        <w:t>[4]</w:t>
+      </w:r>
+      <w:r>
+        <w:tab/>
+      </w:r>
+      <w:r>
+        <w:t>REAGEN B, WHATMOUGH P, ADOLF R, et al. Minerva: Enabling low-power, highly-accurate deep neural network accelerators [J]. 2016, 44(3): 267-78.</w:t>
+      </w:r>
+    </w:p>
+    <w:p>
+      <w:pPr>
+        <w:pStyle w:val="42"/>
+        <w:ind w:left="720" w:hanging="720"/>
+      </w:pPr>
+      <w:r>
+        <w:t>[5]</w:t>
+      </w:r>
+      <w:r>
+        <w:tab/>
+      </w:r>
+      <w:r>
+        <w:t>CHEN Y-H, KRISHNA T, EMER J S, et al. Eyeriss: An energy-efficient reconfigurable accelerator for deep convolutional neural networks [J]. 2016, 52(1): 127-38.</w:t>
+      </w:r>
+    </w:p>
+    <w:p>
+      <w:pPr>
+        <w:pStyle w:val="42"/>
+        <w:ind w:left="720" w:hanging="720"/>
+      </w:pPr>
+      <w:r>
+        <w:t>[6]</w:t>
+      </w:r>
+      <w:r>
+        <w:tab/>
+      </w:r>
+      <w:r>
+        <w:t>ALBERICIO J, JUDD P, HETHERINGTON T, et al. Cnvlutin: Ineffectual-neuron-free deep neural network computing [J]. 2016, 44(3): 1-13.</w:t>
+      </w:r>
+    </w:p>
+    <w:p>
+      <w:pPr>
+        <w:pStyle w:val="42"/>
+        <w:ind w:left="720" w:hanging="720"/>
+      </w:pPr>
+      <w:r>
+        <w:t>[7]</w:t>
+      </w:r>
+      <w:r>
+        <w:tab/>
+      </w:r>
+      <w:r>
+        <w:t>HAN S, POOL J, TRAN J, et al. Learning both weights and connections for efficient neural network [J]. 2015, 28.</w:t>
+      </w:r>
+    </w:p>
+    <w:p>
+      <w:pPr>
+        <w:pStyle w:val="42"/>
+        <w:ind w:left="720" w:hanging="720"/>
+      </w:pPr>
+      <w:r>
+        <w:t>[8]</w:t>
+      </w:r>
+      <w:r>
+        <w:tab/>
+      </w:r>
+      <w:r>
+        <w:t>DENIL M, SHAKIBI B, DINH L, et al. Predicting parameters in deep learning [J]. 2013, 26.</w:t>
+      </w:r>
+    </w:p>
+    <w:p>
+      <w:pPr>
+        <w:pStyle w:val="42"/>
+        <w:ind w:left="720" w:hanging="720"/>
+      </w:pPr>
+      <w:r>
+        <w:t>[9]</w:t>
+      </w:r>
+      <w:r>
+        <w:tab/>
+      </w:r>
+      <w:r>
+        <w:t>HOEFLER T, ALISTARH D, BEN-NUN T, et al. Sparsity in deep learning: Pruning and growth for efficient inference and training in neural networks [J]. 2021, 22(241): 1-124.</w:t>
+      </w:r>
+    </w:p>
+    <w:p>
+      <w:pPr>
+        <w:pStyle w:val="42"/>
+        <w:ind w:left="720" w:hanging="720"/>
+      </w:pPr>
+      <w:r>
+        <w:t>[10]</w:t>
+      </w:r>
+      <w:r>
+        <w:tab/>
+      </w:r>
+      <w:r>
+        <w:t>MOLCHANOV D, ASHUKHA A, VETROV D. Variational dropout sparsifies deep neural networks; proceedings of the International conference on machine learning, F, 2017 [C]. PMLR.</w:t>
+      </w:r>
+    </w:p>
+    <w:p>
+      <w:pPr>
+        <w:pStyle w:val="42"/>
+        <w:ind w:left="720" w:hanging="720"/>
+      </w:pPr>
+      <w:r>
+        <w:t>[11]</w:t>
+      </w:r>
+      <w:r>
+        <w:tab/>
+      </w:r>
+      <w:r>
+        <w:t>POLYAK A, WOLF L J I A. Channel-level acceleration of deep face representations [J]. 2015, 3: 2163-75.</w:t>
+      </w:r>
+    </w:p>
+    <w:p>
+      <w:pPr>
+        <w:pStyle w:val="42"/>
+        <w:ind w:left="720" w:hanging="720"/>
+      </w:pPr>
+      <w:r>
+        <w:t>[12]</w:t>
+      </w:r>
+      <w:r>
+        <w:tab/>
+      </w:r>
+      <w:r>
+        <w:t>MICHEL P, LEVY O, NEUBIG G J A I N I P S. Are sixteen heads really better than one? [J]. 2019, 32.</w:t>
+      </w:r>
+    </w:p>
+    <w:p>
+      <w:pPr>
+        <w:pStyle w:val="42"/>
+        <w:ind w:left="720" w:hanging="720"/>
+      </w:pPr>
+      <w:r>
+        <w:t>[13]</w:t>
+      </w:r>
+      <w:r>
+        <w:tab/>
+      </w:r>
+      <w:r>
+        <w:t>HAGIWARA M. Removal of hidden units and weights for back propagation networks; proceedings of the Proceedings of 1993 International Conference on Neural Networks (IJCNN-93-Nagoya, Japan), F, 1993 [C]. IEEE.</w:t>
+      </w:r>
+    </w:p>
+    <w:p>
+      <w:pPr>
+        <w:pStyle w:val="42"/>
+        <w:ind w:left="720" w:hanging="720"/>
+      </w:pPr>
+      <w:r>
+        <w:t>[14]</w:t>
+      </w:r>
+      <w:r>
+        <w:tab/>
+      </w:r>
+      <w:r>
+        <w:t>ELSEN E, DUKHAN M, GALE T, et al. Fast sparse convnets; proceedings of the Proceedings of the IEEE/CVF conference on computer vision and pattern recognition, F, 2020 [C].</w:t>
+      </w:r>
+    </w:p>
+    <w:p>
+      <w:pPr>
+        <w:pStyle w:val="42"/>
+        <w:ind w:left="720" w:hanging="720"/>
+      </w:pPr>
+      <w:r>
+        <w:t>[15]</w:t>
+      </w:r>
+      <w:r>
+        <w:tab/>
+      </w:r>
+      <w:r>
+        <w:t>LI G, YANG P, QIAN C, et al. Stage-wise magnitude-based pruning for recurrent neural networks [J]. 2022.</w:t>
+      </w:r>
+    </w:p>
+    <w:p>
+      <w:pPr>
+        <w:pStyle w:val="42"/>
+        <w:ind w:left="720" w:hanging="720"/>
+      </w:pPr>
+      <w:r>
+        <w:t>[16]</w:t>
+      </w:r>
+      <w:r>
+        <w:tab/>
+      </w:r>
+      <w:r>
+        <w:t>SIETSMA, DOW. Neural net pruning-why and how; proceedings of the IEEE 1988 international conference on neural networks, F, 1988 [C]. IEEE.</w:t>
+      </w:r>
+    </w:p>
+    <w:p>
+      <w:pPr>
+        <w:pStyle w:val="42"/>
+        <w:ind w:left="720" w:hanging="720"/>
+      </w:pPr>
+      <w:r>
+        <w:t>[17]</w:t>
+      </w:r>
+      <w:r>
+        <w:tab/>
+      </w:r>
+      <w:r>
+        <w:t>CASTELLANO G, FANELLI A M, PELILLO M J I T O N N. An iterative pruning algorithm for feedforward neural networks [J]. 1997, 8(3): 519-31.</w:t>
+      </w:r>
+    </w:p>
+    <w:p>
+      <w:pPr>
+        <w:pStyle w:val="42"/>
+        <w:ind w:left="720" w:hanging="720"/>
+      </w:pPr>
+      <w:r>
+        <w:t>[18]</w:t>
+      </w:r>
+      <w:r>
+        <w:tab/>
+      </w:r>
+      <w:r>
+        <w:t>LUO J-H, WU J, LIN W. Thinet: A filter level pruning method for deep neural network compression; proceedings of the Proceedings of the IEEE international conference on computer vision, F, 2017 [C].</w:t>
+      </w:r>
+    </w:p>
+    <w:p>
+      <w:pPr>
+        <w:pStyle w:val="42"/>
+        <w:ind w:left="720" w:hanging="720"/>
+      </w:pPr>
+      <w:r>
+        <w:t>[19]</w:t>
+      </w:r>
+      <w:r>
+        <w:tab/>
+      </w:r>
+      <w:r>
+        <w:t>YANG D, GHASEMAZAR A, REN X, et al. Procrustes: a dataflow and accelerator for sparse deep neural network training; proceedings of the 2020 53rd Annual IEEE/ACM International Symposium on Microarchitecture (MICRO), F, 2020 [C]. IEEE.</w:t>
+      </w:r>
+    </w:p>
+    <w:p>
+      <w:pPr>
+        <w:pStyle w:val="42"/>
+        <w:ind w:left="720" w:hanging="720"/>
+      </w:pPr>
+      <w:r>
+        <w:t>[20]</w:t>
+      </w:r>
+      <w:r>
+        <w:tab/>
+      </w:r>
+      <w:r>
+        <w:t>ZHUANG T, ZHANG Z, HUANG Y, et al. Neuron-level structured pruning using polarization regularizer [J]. 2020, 33: 9865-77.</w:t>
+      </w:r>
+    </w:p>
+    <w:p>
+      <w:pPr>
+        <w:pStyle w:val="42"/>
+        <w:ind w:left="720" w:hanging="720"/>
+      </w:pPr>
+      <w:r>
+        <w:t>[21]</w:t>
+      </w:r>
+      <w:r>
+        <w:tab/>
+      </w:r>
+      <w:r>
+        <w:t>MOLCHANOV P, TYREE S, KARRAS T, et al. Pruning convolutional neural networks for resource efficient inference [J]. 2016.</w:t>
+      </w:r>
+    </w:p>
+    <w:p>
+      <w:pPr>
+        <w:pStyle w:val="42"/>
+        <w:ind w:left="720" w:hanging="720"/>
+      </w:pPr>
+      <w:r>
+        <w:t>[22]</w:t>
+      </w:r>
+      <w:r>
+        <w:tab/>
+      </w:r>
+      <w:r>
+        <w:t>BECK A, ELDAR Y C J S J O O. Sparsity constrained nonlinear optimization: Optimality conditions and algorithms [J]. 2013, 23(3): 1480-509.</w:t>
+      </w:r>
+    </w:p>
+    <w:p>
+      <w:pPr>
+        <w:pStyle w:val="42"/>
+        <w:ind w:left="720" w:hanging="720"/>
+      </w:pPr>
+      <w:r>
+        <w:t>[23]</w:t>
+      </w:r>
+      <w:r>
+        <w:tab/>
+      </w:r>
+      <w:r>
+        <w:t>ZHAO W, HUANG D-S, YUNJIAN G. The structure optimization of radial basis probabilistic neural networks based on genetic algorithms; proceedings of the Proceedings of the 2002 International Joint Conference on Neural Networks IJCNN'02 (Cat No 02CH37290), F, 2002 [C]. IEEE.</w:t>
+      </w:r>
+    </w:p>
+    <w:p>
+      <w:pPr>
+        <w:pStyle w:val="42"/>
+        <w:ind w:left="720" w:hanging="720"/>
+      </w:pPr>
+      <w:r>
+        <w:t>[24]</w:t>
+      </w:r>
+      <w:r>
+        <w:tab/>
+      </w:r>
+      <w:r>
+        <w:t>VASWANI A, SHAZEER N, PARMAR N, et al. Attention is all you need [J]. 2017, 30.</w:t>
+      </w:r>
+    </w:p>
+    <w:p>
+      <w:pPr>
+        <w:pStyle w:val="42"/>
+        <w:ind w:left="720" w:hanging="720"/>
+      </w:pPr>
+      <w:r>
+        <w:t>[25]</w:t>
+      </w:r>
+      <w:r>
+        <w:tab/>
+      </w:r>
+      <w:r>
+        <w:t>KOCOŃ J, CICHECKI I, KASZYCA O, et al. ChatGPT: Jack of all trades, master of none [J]. 2023, 99: 101861.</w:t>
+      </w:r>
+    </w:p>
+    <w:p>
+      <w:pPr>
+        <w:pStyle w:val="42"/>
+        <w:ind w:left="720" w:hanging="720"/>
+      </w:pPr>
+      <w:r>
+        <w:t>[26]</w:t>
+      </w:r>
+      <w:r>
+        <w:tab/>
+      </w:r>
+      <w:r>
+        <w:t>DU Z, QIAN Y, LIU X, et al. Glm: General language model pretraining with autoregressive blank infilling [J]. 2021.</w:t>
+      </w:r>
+    </w:p>
+    <w:p>
+      <w:pPr>
+        <w:pStyle w:val="42"/>
+        <w:ind w:left="720" w:hanging="720"/>
+      </w:pPr>
+      <w:r>
+        <w:t>[27]</w:t>
+      </w:r>
+      <w:r>
+        <w:tab/>
+      </w:r>
+      <w:r>
+        <w:t>YANG A, XIAO B, WANG B, et al. Baichuan 2: Open large-scale language models [J]. 2023.</w:t>
+      </w:r>
+    </w:p>
+    <w:p>
+      <w:pPr>
+        <w:pStyle w:val="42"/>
+        <w:ind w:left="720" w:hanging="720"/>
+      </w:pPr>
+      <w:r>
+        <w:t>[28]</w:t>
+      </w:r>
+      <w:r>
+        <w:tab/>
+      </w:r>
+      <w:r>
+        <w:t>TOUVRON H, MARTIN L, STONE K, et al. Llama 2: Open foundation and fine-tuned chat models [J]. 2023.</w:t>
+      </w:r>
+    </w:p>
+    <w:p>
+      <w:r>
+        <w:rPr>
+          <w:rFonts w:hint="eastAsia"/>
+        </w:rPr>
+        <w:fldChar w:fldCharType="end"/>
+      </w:r>
+    </w:p>
+    <w:p>
+      <w:pPr>
+        <w:pStyle w:val="36"/>
+        <w:spacing w:line="360" w:lineRule="exact"/>
+        <w:ind w:firstLine="420"/>
+      </w:pPr>
+    </w:p>
+    <w:p>
+      <w:pPr>
+        <w:pStyle w:val="36"/>
+        <w:spacing w:line="360" w:lineRule="exact"/>
+        <w:ind w:firstLine="420"/>
+      </w:pPr>
+    </w:p>
+    <w:p>
+      <w:pPr>
+        <w:pStyle w:val="36"/>
+        <w:spacing w:line="360" w:lineRule="exact"/>
+        <w:ind w:firstLine="420"/>
+      </w:pPr>
+    </w:p>
+    <w:p>
+      <w:pPr>
+        <w:pStyle w:val="36"/>
+        <w:spacing w:line="360" w:lineRule="exact"/>
+        <w:ind w:firstLine="420"/>
+      </w:pPr>
+    </w:p>
+    <w:p>
+      <w:pPr>
+        <w:pStyle w:val="36"/>
+        <w:spacing w:line="360" w:lineRule="exact"/>
+        <w:ind w:firstLine="420"/>
+      </w:pPr>
+    </w:p>
+    <w:p>
+      <w:pPr>
+        <w:pStyle w:val="36"/>
+        <w:spacing w:line="360" w:lineRule="exact"/>
+        <w:ind w:firstLine="420"/>
+      </w:pPr>
+    </w:p>
+    <w:p>
+      <w:pPr>
+        <w:pStyle w:val="36"/>
+        <w:spacing w:line="360" w:lineRule="exact"/>
+        <w:ind w:firstLine="420"/>
+      </w:pPr>
+    </w:p>
+    <w:p>
+      <w:pPr>
+        <w:pStyle w:val="36"/>
+        <w:spacing w:line="360" w:lineRule="exact"/>
+        <w:ind w:firstLine="420"/>
+        <w:sectPr>
           <w:headerReference r:id="rId11" w:type="default"/>
           <w:pgSz w:w="11907" w:h="16839"/>
           <w:pgMar w:top="1701" w:right="1418" w:bottom="1418" w:left="1418" w:header="851" w:footer="992" w:gutter="0"/>
@@ -35329,552 +35502,13 @@
           <w:szCs w:val="36"/>
         </w:rPr>
       </w:pPr>
-      <w:bookmarkStart w:id="36" w:name="_Toc166491824"/>
-      <w:bookmarkStart w:id="37" w:name="_Toc145592725"/>
+      <w:bookmarkStart w:id="38" w:name="_Toc166491825"/>
       <w:r>
         <w:rPr>
           <w:rFonts w:hint="eastAsia"/>
           <w:sz w:val="36"/>
           <w:szCs w:val="36"/>
         </w:rPr>
-        <w:t>参考文献</w:t>
-      </w:r>
-      <w:bookmarkEnd w:id="36"/>
-      <w:bookmarkEnd w:id="37"/>
-    </w:p>
-    <w:p>
-      <w:pPr>
-        <w:pStyle w:val="36"/>
-        <w:spacing w:line="360" w:lineRule="exact"/>
-        <w:ind w:firstLine="420"/>
-      </w:pPr>
-    </w:p>
-    <w:p>
-      <w:pPr>
-        <w:pStyle w:val="42"/>
-        <w:ind w:left="720" w:hanging="720"/>
-      </w:pPr>
-      <w:r>
-        <w:rPr>
-          <w:rFonts w:hint="eastAsia"/>
-        </w:rPr>
-        <w:fldChar w:fldCharType="begin"/>
-      </w:r>
-      <w:r>
-        <w:rPr>
-          <w:rFonts w:hint="eastAsia"/>
-        </w:rPr>
-        <w:instrText xml:space="preserve"> ADDIN EN.REFLIST </w:instrText>
-      </w:r>
-      <w:r>
-        <w:rPr>
-          <w:rFonts w:hint="eastAsia"/>
-        </w:rPr>
-        <w:fldChar w:fldCharType="separate"/>
-      </w:r>
-      <w:r>
-        <w:t>[1]</w:t>
-      </w:r>
-      <w:r>
-        <w:tab/>
-      </w:r>
-      <w:r>
-        <w:t>SZEGEDY C, VANHOUCKE V, IOFFE S, et al. Rethinking the inception architecture for computer vision; proceedings of the Proceedings of the IEEE conference on computer vision and pattern recognition, F, 2016 [C].</w:t>
-      </w:r>
-    </w:p>
-    <w:p>
-      <w:pPr>
-        <w:pStyle w:val="42"/>
-        <w:ind w:left="720" w:hanging="720"/>
-      </w:pPr>
-      <w:r>
-        <w:t>[2]</w:t>
-      </w:r>
-      <w:r>
-        <w:tab/>
-      </w:r>
-      <w:r>
-        <w:t>PERRAULT R, CLARK J. Artificial Intelligence Index Report 2024 [J]. 2024.</w:t>
-      </w:r>
-    </w:p>
-    <w:p>
-      <w:pPr>
-        <w:pStyle w:val="42"/>
-        <w:ind w:left="720" w:hanging="720"/>
-      </w:pPr>
-      <w:r>
-        <w:t>[3]</w:t>
-      </w:r>
-      <w:r>
-        <w:tab/>
-      </w:r>
-      <w:r>
-        <w:t>KALCHBRENNER N, ELSEN E, SIMONYAN K, et al. Efficient neural audio synthesis; proceedings of the International Conference on Machine Learning, F, 2018 [C]. PMLR.</w:t>
-      </w:r>
-    </w:p>
-    <w:p>
-      <w:pPr>
-        <w:pStyle w:val="42"/>
-        <w:ind w:left="720" w:hanging="720"/>
-      </w:pPr>
-      <w:r>
-        <w:t>[4]</w:t>
-      </w:r>
-      <w:r>
-        <w:tab/>
-      </w:r>
-      <w:r>
-        <w:t>REAGEN B, WHATMOUGH P, ADOLF R, et al. Minerva: Enabling low-power, highly-accurate deep neural network accelerators [J]. 2016, 44(3): 267-78.</w:t>
-      </w:r>
-    </w:p>
-    <w:p>
-      <w:pPr>
-        <w:pStyle w:val="42"/>
-        <w:ind w:left="720" w:hanging="720"/>
-      </w:pPr>
-      <w:r>
-        <w:t>[5]</w:t>
-      </w:r>
-      <w:r>
-        <w:tab/>
-      </w:r>
-      <w:r>
-        <w:t>CHEN Y-H, KRISHNA T, EMER J S, et al. Eyeriss: An energy-efficient reconfigurable accelerator for deep convolutional neural networks [J]. 2016, 52(1): 127-38.</w:t>
-      </w:r>
-    </w:p>
-    <w:p>
-      <w:pPr>
-        <w:pStyle w:val="42"/>
-        <w:ind w:left="720" w:hanging="720"/>
-      </w:pPr>
-      <w:r>
-        <w:t>[6]</w:t>
-      </w:r>
-      <w:r>
-        <w:tab/>
-      </w:r>
-      <w:r>
-        <w:t>ALBERICIO J, JUDD P, HETHERINGTON T, et al. Cnvlutin: Ineffectual-neuron-free deep neural network computing [J]. 2016, 44(3): 1-13.</w:t>
-      </w:r>
-    </w:p>
-    <w:p>
-      <w:pPr>
-        <w:pStyle w:val="42"/>
-        <w:ind w:left="720" w:hanging="720"/>
-      </w:pPr>
-      <w:r>
-        <w:t>[7]</w:t>
-      </w:r>
-      <w:r>
-        <w:tab/>
-      </w:r>
-      <w:r>
-        <w:t>HAN S, POOL J, TRAN J, et al. Learning both weights and connections for efficient neural network [J]. 2015, 28.</w:t>
-      </w:r>
-    </w:p>
-    <w:p>
-      <w:pPr>
-        <w:pStyle w:val="42"/>
-        <w:ind w:left="720" w:hanging="720"/>
-      </w:pPr>
-      <w:r>
-        <w:t>[8]</w:t>
-      </w:r>
-      <w:r>
-        <w:tab/>
-      </w:r>
-      <w:r>
-        <w:t>DENIL M, SHAKIBI B, DINH L, et al. Predicting parameters in deep learning [J]. 2013, 26.</w:t>
-      </w:r>
-    </w:p>
-    <w:p>
-      <w:pPr>
-        <w:pStyle w:val="42"/>
-        <w:ind w:left="720" w:hanging="720"/>
-      </w:pPr>
-      <w:r>
-        <w:t>[9]</w:t>
-      </w:r>
-      <w:r>
-        <w:tab/>
-      </w:r>
-      <w:r>
-        <w:t>HOEFLER T, ALISTARH D, BEN-NUN T, et al. Sparsity in deep learning: Pruning and growth for efficient inference and training in neural networks [J]. 2021, 22(241): 1-124.</w:t>
-      </w:r>
-    </w:p>
-    <w:p>
-      <w:pPr>
-        <w:pStyle w:val="42"/>
-        <w:ind w:left="720" w:hanging="720"/>
-      </w:pPr>
-      <w:r>
-        <w:t>[10]</w:t>
-      </w:r>
-      <w:r>
-        <w:tab/>
-      </w:r>
-      <w:r>
-        <w:t>MOLCHANOV D, ASHUKHA A, VETROV D. Variational dropout sparsifies deep neural networks; proceedings of the International conference on machine learning, F, 2017 [C]. PMLR.</w:t>
-      </w:r>
-    </w:p>
-    <w:p>
-      <w:pPr>
-        <w:pStyle w:val="42"/>
-        <w:ind w:left="720" w:hanging="720"/>
-      </w:pPr>
-      <w:r>
-        <w:t>[11]</w:t>
-      </w:r>
-      <w:r>
-        <w:tab/>
-      </w:r>
-      <w:r>
-        <w:t>POLYAK A, WOLF L J I A. Channel-level acceleration of deep face representations [J]. 2015, 3: 2163-75.</w:t>
-      </w:r>
-    </w:p>
-    <w:p>
-      <w:pPr>
-        <w:pStyle w:val="42"/>
-        <w:ind w:left="720" w:hanging="720"/>
-      </w:pPr>
-      <w:r>
-        <w:t>[12]</w:t>
-      </w:r>
-      <w:r>
-        <w:tab/>
-      </w:r>
-      <w:r>
-        <w:t>MICHEL P, LEVY O, NEUBIG G J A I N I P S. Are sixteen heads really better than one? [J]. 2019, 32.</w:t>
-      </w:r>
-    </w:p>
-    <w:p>
-      <w:pPr>
-        <w:pStyle w:val="42"/>
-        <w:ind w:left="720" w:hanging="720"/>
-      </w:pPr>
-      <w:r>
-        <w:t>[13]</w:t>
-      </w:r>
-      <w:r>
-        <w:tab/>
-      </w:r>
-      <w:r>
-        <w:t>HAGIWARA M. Removal of hidden units and weights for back propagation networks; proceedings of the Proceedings of 1993 International Conference on Neural Networks (IJCNN-93-Nagoya, Japan), F, 1993 [C]. IEEE.</w:t>
-      </w:r>
-    </w:p>
-    <w:p>
-      <w:pPr>
-        <w:pStyle w:val="42"/>
-        <w:ind w:left="720" w:hanging="720"/>
-      </w:pPr>
-      <w:r>
-        <w:t>[14]</w:t>
-      </w:r>
-      <w:r>
-        <w:tab/>
-      </w:r>
-      <w:r>
-        <w:t>ELSEN E, DUKHAN M, GALE T, et al. Fast sparse convnets; proceedings of the Proceedings of the IEEE/CVF conference on computer vision and pattern recognition, F, 2020 [C].</w:t>
-      </w:r>
-    </w:p>
-    <w:p>
-      <w:pPr>
-        <w:pStyle w:val="42"/>
-        <w:ind w:left="720" w:hanging="720"/>
-      </w:pPr>
-      <w:r>
-        <w:t>[15]</w:t>
-      </w:r>
-      <w:r>
-        <w:tab/>
-      </w:r>
-      <w:r>
-        <w:t>LI G, YANG P, QIAN C, et al. Stage-wise magnitude-based pruning for recurrent neural networks [J]. 2022.</w:t>
-      </w:r>
-    </w:p>
-    <w:p>
-      <w:pPr>
-        <w:pStyle w:val="42"/>
-        <w:ind w:left="720" w:hanging="720"/>
-      </w:pPr>
-      <w:r>
-        <w:t>[16]</w:t>
-      </w:r>
-      <w:r>
-        <w:tab/>
-      </w:r>
-      <w:r>
-        <w:t>SIETSMA, DOW. Neural net pruning-why and how; proceedings of the IEEE 1988 international conference on neural networks, F, 1988 [C]. IEEE.</w:t>
-      </w:r>
-    </w:p>
-    <w:p>
-      <w:pPr>
-        <w:pStyle w:val="42"/>
-        <w:ind w:left="720" w:hanging="720"/>
-      </w:pPr>
-      <w:r>
-        <w:t>[17]</w:t>
-      </w:r>
-      <w:r>
-        <w:tab/>
-      </w:r>
-      <w:r>
-        <w:t>CASTELLANO G, FANELLI A M, PELILLO M J I T O N N. An iterative pruning algorithm for feedforward neural networks [J]. 1997, 8(3): 519-31.</w:t>
-      </w:r>
-    </w:p>
-    <w:p>
-      <w:pPr>
-        <w:pStyle w:val="42"/>
-        <w:ind w:left="720" w:hanging="720"/>
-      </w:pPr>
-      <w:r>
-        <w:t>[18]</w:t>
-      </w:r>
-      <w:r>
-        <w:tab/>
-      </w:r>
-      <w:r>
-        <w:t>LUO J-H, WU J, LIN W. Thinet: A filter level pruning method for deep neural network compression; proceedings of the Proceedings of the IEEE international conference on computer vision, F, 2017 [C].</w:t>
-      </w:r>
-    </w:p>
-    <w:p>
-      <w:pPr>
-        <w:pStyle w:val="42"/>
-        <w:ind w:left="720" w:hanging="720"/>
-      </w:pPr>
-      <w:r>
-        <w:t>[19]</w:t>
-      </w:r>
-      <w:r>
-        <w:tab/>
-      </w:r>
-      <w:r>
-        <w:t>YANG D, GHASEMAZAR A, REN X, et al. Procrustes: a dataflow and accelerator for sparse deep neural network training; proceedings of the 2020 53rd Annual IEEE/ACM International Symposium on Microarchitecture (MICRO), F, 2020 [C]. IEEE.</w:t>
-      </w:r>
-    </w:p>
-    <w:p>
-      <w:pPr>
-        <w:pStyle w:val="42"/>
-        <w:ind w:left="720" w:hanging="720"/>
-      </w:pPr>
-      <w:r>
-        <w:t>[20]</w:t>
-      </w:r>
-      <w:r>
-        <w:tab/>
-      </w:r>
-      <w:r>
-        <w:t>ZHUANG T, ZHANG Z, HUANG Y, et al. Neuron-level structured pruning using polarization regularizer [J]. 2020, 33: 9865-77.</w:t>
-      </w:r>
-    </w:p>
-    <w:p>
-      <w:pPr>
-        <w:pStyle w:val="42"/>
-        <w:ind w:left="720" w:hanging="720"/>
-      </w:pPr>
-      <w:r>
-        <w:t>[21]</w:t>
-      </w:r>
-      <w:r>
-        <w:tab/>
-      </w:r>
-      <w:r>
-        <w:t>MOLCHANOV P, TYREE S, KARRAS T, et al. Pruning convolutional neural networks for resource efficient inference [J]. 2016.</w:t>
-      </w:r>
-    </w:p>
-    <w:p>
-      <w:pPr>
-        <w:pStyle w:val="42"/>
-        <w:ind w:left="720" w:hanging="720"/>
-      </w:pPr>
-      <w:r>
-        <w:t>[22]</w:t>
-      </w:r>
-      <w:r>
-        <w:tab/>
-      </w:r>
-      <w:r>
-        <w:t>BECK A, ELDAR Y C J S J O O. Sparsity constrained nonlinear optimization: Optimality conditions and algorithms [J]. 2013, 23(3): 1480-509.</w:t>
-      </w:r>
-    </w:p>
-    <w:p>
-      <w:pPr>
-        <w:pStyle w:val="42"/>
-        <w:ind w:left="720" w:hanging="720"/>
-      </w:pPr>
-      <w:r>
-        <w:t>[23]</w:t>
-      </w:r>
-      <w:r>
-        <w:tab/>
-      </w:r>
-      <w:r>
-        <w:t>ZHAO W, HUANG D-S, YUNJIAN G. The structure optimization of radial basis probabilistic neural networks based on genetic algorithms; proceedings of the Proceedings of the 2002 International Joint Conference on Neural Networks IJCNN'02 (Cat No 02CH37290), F, 2002 [C]. IEEE.</w:t>
-      </w:r>
-    </w:p>
-    <w:p>
-      <w:pPr>
-        <w:pStyle w:val="42"/>
-        <w:ind w:left="720" w:hanging="720"/>
-      </w:pPr>
-      <w:r>
-        <w:t>[24]</w:t>
-      </w:r>
-      <w:r>
-        <w:tab/>
-      </w:r>
-      <w:r>
-        <w:t>VASWANI A, SHAZEER N, PARMAR N, et al. Attention is all you need [J]. 2017, 30.</w:t>
-      </w:r>
-    </w:p>
-    <w:p>
-      <w:pPr>
-        <w:pStyle w:val="42"/>
-        <w:ind w:left="720" w:hanging="720"/>
-      </w:pPr>
-      <w:r>
-        <w:t>[25]</w:t>
-      </w:r>
-      <w:r>
-        <w:tab/>
-      </w:r>
-      <w:r>
-        <w:t>KOCOŃ J, CICHECKI I, KASZYCA O, et al. ChatGPT: Jack of all trades, master of none [J]. 2023, 99: 101861.</w:t>
-      </w:r>
-    </w:p>
-    <w:p>
-      <w:pPr>
-        <w:pStyle w:val="42"/>
-        <w:ind w:left="720" w:hanging="720"/>
-      </w:pPr>
-      <w:r>
-        <w:t>[26]</w:t>
-      </w:r>
-      <w:r>
-        <w:tab/>
-      </w:r>
-      <w:r>
-        <w:t>DU Z, QIAN Y, LIU X, et al. Glm: General language model pretraining with autoregressive blank infilling [J]. 2021.</w:t>
-      </w:r>
-    </w:p>
-    <w:p>
-      <w:pPr>
-        <w:pStyle w:val="42"/>
-        <w:ind w:left="720" w:hanging="720"/>
-      </w:pPr>
-      <w:r>
-        <w:t>[27]</w:t>
-      </w:r>
-      <w:r>
-        <w:tab/>
-      </w:r>
-      <w:r>
-        <w:t>YANG A, XIAO B, WANG B, et al. Baichuan 2: Open large-scale language models [J]. 2023.</w:t>
-      </w:r>
-    </w:p>
-    <w:p>
-      <w:pPr>
-        <w:pStyle w:val="42"/>
-        <w:ind w:left="720" w:hanging="720"/>
-      </w:pPr>
-      <w:r>
-        <w:t>[28]</w:t>
-      </w:r>
-      <w:r>
-        <w:tab/>
-      </w:r>
-      <w:r>
-        <w:t>TOUVRON H, MARTIN L, STONE K, et al. Llama 2: Open foundation and fine-tuned chat models [J]. 2023.</w:t>
-      </w:r>
-    </w:p>
-    <w:p>
-      <w:r>
-        <w:rPr>
-          <w:rFonts w:hint="eastAsia"/>
-        </w:rPr>
-        <w:fldChar w:fldCharType="end"/>
-      </w:r>
-    </w:p>
-    <w:p>
-      <w:pPr>
-        <w:pStyle w:val="36"/>
-        <w:spacing w:line="360" w:lineRule="exact"/>
-        <w:ind w:firstLine="420"/>
-      </w:pPr>
-    </w:p>
-    <w:p>
-      <w:pPr>
-        <w:pStyle w:val="36"/>
-        <w:spacing w:line="360" w:lineRule="exact"/>
-        <w:ind w:firstLine="420"/>
-      </w:pPr>
-    </w:p>
-    <w:p>
-      <w:pPr>
-        <w:pStyle w:val="36"/>
-        <w:spacing w:line="360" w:lineRule="exact"/>
-        <w:ind w:firstLine="420"/>
-      </w:pPr>
-    </w:p>
-    <w:p>
-      <w:pPr>
-        <w:pStyle w:val="36"/>
-        <w:spacing w:line="360" w:lineRule="exact"/>
-        <w:ind w:firstLine="420"/>
-      </w:pPr>
-    </w:p>
-    <w:p>
-      <w:pPr>
-        <w:pStyle w:val="36"/>
-        <w:spacing w:line="360" w:lineRule="exact"/>
-        <w:ind w:firstLine="420"/>
-      </w:pPr>
-    </w:p>
-    <w:p>
-      <w:pPr>
-        <w:pStyle w:val="36"/>
-        <w:spacing w:line="360" w:lineRule="exact"/>
-        <w:ind w:firstLine="420"/>
-      </w:pPr>
-    </w:p>
-    <w:p>
-      <w:pPr>
-        <w:pStyle w:val="36"/>
-        <w:spacing w:line="360" w:lineRule="exact"/>
-        <w:ind w:firstLine="420"/>
-      </w:pPr>
-    </w:p>
-    <w:p>
-      <w:pPr>
-        <w:pStyle w:val="36"/>
-        <w:spacing w:line="360" w:lineRule="exact"/>
-        <w:ind w:firstLine="420"/>
-        <w:sectPr>
-          <w:headerReference r:id="rId12" w:type="default"/>
-          <w:pgSz w:w="11907" w:h="16839"/>
-          <w:pgMar w:top="1701" w:right="1418" w:bottom="1418" w:left="1418" w:header="851" w:footer="992" w:gutter="0"/>
-          <w:cols w:space="425" w:num="1"/>
-          <w:docGrid w:type="lines" w:linePitch="312" w:charSpace="0"/>
-        </w:sectPr>
-      </w:pPr>
-    </w:p>
-    <w:p>
-      <w:pPr>
-        <w:pStyle w:val="31"/>
-        <w:spacing w:after="480"/>
-        <w:outlineLvl w:val="0"/>
-        <w:rPr>
-          <w:sz w:val="36"/>
-          <w:szCs w:val="36"/>
-        </w:rPr>
-      </w:pPr>
-      <w:bookmarkStart w:id="38" w:name="_Toc166491825"/>
-      <w:r>
-        <w:rPr>
-          <w:rFonts w:hint="eastAsia"/>
-          <w:sz w:val="36"/>
-          <w:szCs w:val="36"/>
-        </w:rPr>
         <w:t>致    谢</w:t>
       </w:r>
       <w:bookmarkEnd w:id="38"/>
@@ -35912,7 +35546,7 @@
       </w:r>
     </w:p>
     <w:sectPr>
-      <w:headerReference r:id="rId13" w:type="default"/>
+      <w:headerReference r:id="rId12" w:type="default"/>
       <w:pgSz w:w="11907" w:h="16839"/>
       <w:pgMar w:top="1701" w:right="1418" w:bottom="1418" w:left="1418" w:header="851" w:footer="992" w:gutter="0"/>
       <w:cols w:space="425" w:num="1"/>
@@ -36053,7 +35687,7 @@
       <mc:AlternateContent>
         <mc:Choice Requires="wps">
           <w:drawing>
-            <wp:anchor distT="0" distB="0" distL="114300" distR="114300" simplePos="0" relativeHeight="251666432" behindDoc="0" locked="0" layoutInCell="1" allowOverlap="1">
+            <wp:anchor distT="0" distB="0" distL="114300" distR="114300" simplePos="0" relativeHeight="251665408" behindDoc="0" locked="0" layoutInCell="1" allowOverlap="1">
               <wp:simplePos x="0" y="0"/>
               <wp:positionH relativeFrom="column">
                 <wp:posOffset>0</wp:posOffset>
@@ -36096,7 +35730,7 @@
         </mc:Choice>
         <mc:Fallback>
           <w:pict>
-            <v:line id="直线 16" o:spid="_x0000_s1026" o:spt="20" style="position:absolute;left:0pt;flip:y;margin-left:0pt;margin-top:23.05pt;height:0pt;width:453.55pt;z-index:251666432;mso-width-relative:page;mso-height-relative:page;" filled="f" stroked="t" coordsize="21600,21600" o:gfxdata="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">
+            <v:line id="直线 16" o:spid="_x0000_s1026" o:spt="20" style="position:absolute;left:0pt;flip:y;margin-left:0pt;margin-top:23.05pt;height:0pt;width:453.55pt;z-index:251665408;mso-width-relative:page;mso-height-relative:page;" filled="f" stroked="t" coordsize="21600,21600" o:gfxdata="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">
               <v:fill on="f" focussize="0,0"/>
               <v:stroke weight="4.5pt" color="#000000" linestyle="thickThin" joinstyle="round"/>
               <v:imagedata o:title=""/>
@@ -36128,7 +35762,7 @@
       <mc:AlternateContent>
         <mc:Choice Requires="wps">
           <w:drawing>
-            <wp:anchor distT="0" distB="0" distL="114300" distR="114300" simplePos="0" relativeHeight="251667456" behindDoc="0" locked="0" layoutInCell="1" allowOverlap="1">
+            <wp:anchor distT="0" distB="0" distL="114300" distR="114300" simplePos="0" relativeHeight="251666432" behindDoc="0" locked="0" layoutInCell="1" allowOverlap="1">
               <wp:simplePos x="0" y="0"/>
               <wp:positionH relativeFrom="column">
                 <wp:posOffset>0</wp:posOffset>
@@ -36171,7 +35805,7 @@
         </mc:Choice>
         <mc:Fallback>
           <w:pict>
-            <v:line id="直线 17" o:spid="_x0000_s1026" o:spt="20" style="position:absolute;left:0pt;flip:y;margin-left:0pt;margin-top:23.05pt;height:0pt;width:453.55pt;z-index:251667456;mso-width-relative:page;mso-height-relative:page;" filled="f" stroked="t" coordsize="21600,21600" o:gfxdata="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">
+            <v:line id="直线 17" o:spid="_x0000_s1026" o:spt="20" style="position:absolute;left:0pt;flip:y;margin-left:0pt;margin-top:23.05pt;height:0pt;width:453.55pt;z-index:251666432;mso-width-relative:page;mso-height-relative:page;" filled="f" stroked="t" coordsize="21600,21600" o:gfxdata="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">
               <v:fill on="f" focussize="0,0"/>
               <v:stroke weight="4.5pt" color="#000000" linestyle="thickThin" joinstyle="round"/>
               <v:imagedata o:title=""/>
@@ -36297,81 +35931,6 @@
               <wp:extent cx="5760085" cy="0"/>
               <wp:effectExtent l="0" t="28575" r="12065" b="28575"/>
               <wp:wrapNone/>
-              <wp:docPr id="3" name="直线 5"/>
-              <wp:cNvGraphicFramePr/>
-              <a:graphic xmlns:a="http://schemas.openxmlformats.org/drawingml/2006/main">
-                <a:graphicData uri="http://schemas.microsoft.com/office/word/2010/wordprocessingShape">
-                  <wps:wsp>
-                    <wps:cNvCnPr/>
-                    <wps:spPr>
-                      <a:xfrm flipV="1">
-                        <a:off x="0" y="0"/>
-                        <a:ext cx="5760085" cy="0"/>
-                      </a:xfrm>
-                      <a:prstGeom prst="line">
-                        <a:avLst/>
-                      </a:prstGeom>
-                      <a:ln w="57150" cap="flat" cmpd="thickThin">
-                        <a:solidFill>
-                          <a:srgbClr val="000000"/>
-                        </a:solidFill>
-                        <a:prstDash val="solid"/>
-                        <a:headEnd type="none" w="med" len="med"/>
-                        <a:tailEnd type="none" w="med" len="med"/>
-                      </a:ln>
-                    </wps:spPr>
-                    <wps:bodyPr/>
-                  </wps:wsp>
-                </a:graphicData>
-              </a:graphic>
-            </wp:anchor>
-          </w:drawing>
-        </mc:Choice>
-        <mc:Fallback>
-          <w:pict>
-            <v:line id="直线 5" o:spid="_x0000_s1026" o:spt="20" style="position:absolute;left:0pt;flip:y;margin-left:0pt;margin-top:23.05pt;height:0pt;width:453.55pt;z-index:251661312;mso-width-relative:page;mso-height-relative:page;" filled="f" stroked="t" coordsize="21600,21600" o:gfxdata="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">
-              <v:fill on="f" focussize="0,0"/>
-              <v:stroke weight="4.5pt" color="#000000" linestyle="thickThin" joinstyle="round"/>
-              <v:imagedata o:title=""/>
-              <o:lock v:ext="edit" aspectratio="f"/>
-            </v:line>
-          </w:pict>
-        </mc:Fallback>
-      </mc:AlternateContent>
-    </w:r>
-    <w:r>
-      <w:rPr>
-        <w:rFonts w:hint="eastAsia" w:ascii="STZhongsong" w:hAnsi="STZhongsong" w:eastAsia="STZhongsong"/>
-        <w:sz w:val="28"/>
-        <w:szCs w:val="28"/>
-      </w:rPr>
-      <w:t>北京交通大学毕业设计（论文）                         英文摘要</w:t>
-    </w:r>
-  </w:p>
-</w:hdr>
-</file>
-
-<file path=word/header5.xml><?xml version="1.0" encoding="utf-8"?>
-<w:hdr xmlns:wpc="http://schemas.microsoft.com/office/word/2010/wordprocessingCanvas" xmlns:mc="http://schemas.openxmlformats.org/markup-compatibility/2006" xmlns:o="urn:schemas-microsoft-com:office:office" xmlns:r="http://schemas.openxmlformats.org/officeDocument/2006/relationships" xmlns:m="http://schemas.openxmlformats.org/officeDocument/2006/math" xmlns:v="urn:schemas-microsoft-com:vml" xmlns:wp14="http://schemas.microsoft.com/office/word/2010/wordprocessingDrawing" xmlns:wp="http://schemas.openxmlformats.org/drawingml/2006/wordprocessingDrawing" xmlns:w10="urn:schemas-microsoft-com:office:word" xmlns:w="http://schemas.openxmlformats.org/wordprocessingml/2006/main" xmlns:w14="http://schemas.microsoft.com/office/word/2010/wordml" xmlns:w15="http://schemas.microsoft.com/office/word/2012/wordml" xmlns:wpg="http://schemas.microsoft.com/office/word/2010/wordprocessingGroup" xmlns:wpi="http://schemas.microsoft.com/office/word/2010/wordprocessingInk" xmlns:wne="http://schemas.microsoft.com/office/word/2006/wordml" xmlns:wps="http://schemas.microsoft.com/office/word/2010/wordprocessingShape" xmlns:wpsCustomData="http://www.wps.cn/officeDocument/2013/wpsCustomData" mc:Ignorable="w14 w15 wp14">
-  <w:p>
-    <w:pPr>
-      <w:jc w:val="center"/>
-    </w:pPr>
-    <w:r>
-      <mc:AlternateContent>
-        <mc:Choice Requires="wps">
-          <w:drawing>
-            <wp:anchor distT="0" distB="0" distL="114300" distR="114300" simplePos="0" relativeHeight="251662336" behindDoc="0" locked="0" layoutInCell="1" allowOverlap="1">
-              <wp:simplePos x="0" y="0"/>
-              <wp:positionH relativeFrom="column">
-                <wp:posOffset>0</wp:posOffset>
-              </wp:positionH>
-              <wp:positionV relativeFrom="paragraph">
-                <wp:posOffset>292735</wp:posOffset>
-              </wp:positionV>
-              <wp:extent cx="5760085" cy="0"/>
-              <wp:effectExtent l="0" t="28575" r="12065" b="28575"/>
-              <wp:wrapNone/>
               <wp:docPr id="4" name="直线 6"/>
               <wp:cNvGraphicFramePr/>
               <a:graphic xmlns:a="http://schemas.openxmlformats.org/drawingml/2006/main">
@@ -36404,7 +35963,7 @@
         </mc:Choice>
         <mc:Fallback>
           <w:pict>
-            <v:line id="直线 6" o:spid="_x0000_s1026" o:spt="20" style="position:absolute;left:0pt;flip:y;margin-left:0pt;margin-top:23.05pt;height:0pt;width:453.55pt;z-index:251662336;mso-width-relative:page;mso-height-relative:page;" filled="f" stroked="t" coordsize="21600,21600" o:gfxdata="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">
+            <v:line id="直线 6" o:spid="_x0000_s1026" o:spt="20" style="position:absolute;left:0pt;flip:y;margin-left:0pt;margin-top:23.05pt;height:0pt;width:453.55pt;z-index:251661312;mso-width-relative:page;mso-height-relative:page;" filled="f" stroked="t" coordsize="21600,21600" o:gfxdata="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">
               <v:fill on="f" focussize="0,0"/>
               <v:stroke weight="4.5pt" color="#000000" linestyle="thickThin" joinstyle="round"/>
               <v:imagedata o:title=""/>
@@ -36426,7 +35985,7 @@
 </w:hdr>
 </file>
 
-<file path=word/header6.xml><?xml version="1.0" encoding="utf-8"?>
+<file path=word/header5.xml><?xml version="1.0" encoding="utf-8"?>
 <w:hdr xmlns:wpc="http://schemas.microsoft.com/office/word/2010/wordprocessingCanvas" xmlns:mc="http://schemas.openxmlformats.org/markup-compatibility/2006" xmlns:o="urn:schemas-microsoft-com:office:office" xmlns:r="http://schemas.openxmlformats.org/officeDocument/2006/relationships" xmlns:m="http://schemas.openxmlformats.org/officeDocument/2006/math" xmlns:v="urn:schemas-microsoft-com:vml" xmlns:wp14="http://schemas.microsoft.com/office/word/2010/wordprocessingDrawing" xmlns:wp="http://schemas.openxmlformats.org/drawingml/2006/wordprocessingDrawing" xmlns:w10="urn:schemas-microsoft-com:office:word" xmlns:w="http://schemas.openxmlformats.org/wordprocessingml/2006/main" xmlns:w14="http://schemas.microsoft.com/office/word/2010/wordml" xmlns:w15="http://schemas.microsoft.com/office/word/2012/wordml" xmlns:wpg="http://schemas.microsoft.com/office/word/2010/wordprocessingGroup" xmlns:wpi="http://schemas.microsoft.com/office/word/2010/wordprocessingInk" xmlns:wne="http://schemas.microsoft.com/office/word/2006/wordml" xmlns:wps="http://schemas.microsoft.com/office/word/2010/wordprocessingShape" xmlns:wpsCustomData="http://www.wps.cn/officeDocument/2013/wpsCustomData" mc:Ignorable="w14 w15 wp14">
   <w:p>
     <w:pPr>
@@ -36436,7 +35995,7 @@
       <mc:AlternateContent>
         <mc:Choice Requires="wps">
           <w:drawing>
-            <wp:anchor distT="0" distB="0" distL="114300" distR="114300" simplePos="0" relativeHeight="251663360" behindDoc="0" locked="0" layoutInCell="1" allowOverlap="1">
+            <wp:anchor distT="0" distB="0" distL="114300" distR="114300" simplePos="0" relativeHeight="251662336" behindDoc="0" locked="0" layoutInCell="1" allowOverlap="1">
               <wp:simplePos x="0" y="0"/>
               <wp:positionH relativeFrom="column">
                 <wp:posOffset>0</wp:posOffset>
@@ -36479,7 +36038,7 @@
         </mc:Choice>
         <mc:Fallback>
           <w:pict>
-            <v:line id="直线 11" o:spid="_x0000_s1026" o:spt="20" style="position:absolute;left:0pt;flip:y;margin-left:0pt;margin-top:23.05pt;height:0pt;width:453.55pt;z-index:251663360;mso-width-relative:page;mso-height-relative:page;" filled="f" stroked="t" coordsize="21600,21600" o:gfxdata="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">
+            <v:line id="直线 11" o:spid="_x0000_s1026" o:spt="20" style="position:absolute;left:0pt;flip:y;margin-left:0pt;margin-top:23.05pt;height:0pt;width:453.55pt;z-index:251662336;mso-width-relative:page;mso-height-relative:page;" filled="f" stroked="t" coordsize="21600,21600" o:gfxdata="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">
               <v:fill on="f" focussize="0,0"/>
               <v:stroke weight="4.5pt" color="#000000" linestyle="thickThin" joinstyle="round"/>
               <v:imagedata o:title=""/>
@@ -36501,7 +36060,7 @@
 </w:hdr>
 </file>
 
-<file path=word/header7.xml><?xml version="1.0" encoding="utf-8"?>
+<file path=word/header6.xml><?xml version="1.0" encoding="utf-8"?>
 <w:hdr xmlns:wpc="http://schemas.microsoft.com/office/word/2010/wordprocessingCanvas" xmlns:mc="http://schemas.openxmlformats.org/markup-compatibility/2006" xmlns:o="urn:schemas-microsoft-com:office:office" xmlns:r="http://schemas.openxmlformats.org/officeDocument/2006/relationships" xmlns:m="http://schemas.openxmlformats.org/officeDocument/2006/math" xmlns:v="urn:schemas-microsoft-com:vml" xmlns:wp14="http://schemas.microsoft.com/office/word/2010/wordprocessingDrawing" xmlns:wp="http://schemas.openxmlformats.org/drawingml/2006/wordprocessingDrawing" xmlns:w10="urn:schemas-microsoft-com:office:word" xmlns:w="http://schemas.openxmlformats.org/wordprocessingml/2006/main" xmlns:w14="http://schemas.microsoft.com/office/word/2010/wordml" xmlns:w15="http://schemas.microsoft.com/office/word/2012/wordml" xmlns:wpg="http://schemas.microsoft.com/office/word/2010/wordprocessingGroup" xmlns:wpi="http://schemas.microsoft.com/office/word/2010/wordprocessingInk" xmlns:wne="http://schemas.microsoft.com/office/word/2006/wordml" xmlns:wps="http://schemas.microsoft.com/office/word/2010/wordprocessingShape" xmlns:wpsCustomData="http://www.wps.cn/officeDocument/2013/wpsCustomData" mc:Ignorable="w14 w15 wp14">
   <w:p>
     <w:pPr>
@@ -36511,7 +36070,7 @@
       <mc:AlternateContent>
         <mc:Choice Requires="wps">
           <w:drawing>
-            <wp:anchor distT="0" distB="0" distL="114300" distR="114300" simplePos="0" relativeHeight="251664384" behindDoc="0" locked="0" layoutInCell="1" allowOverlap="1">
+            <wp:anchor distT="0" distB="0" distL="114300" distR="114300" simplePos="0" relativeHeight="251663360" behindDoc="0" locked="0" layoutInCell="1" allowOverlap="1">
               <wp:simplePos x="0" y="0"/>
               <wp:positionH relativeFrom="column">
                 <wp:posOffset>0</wp:posOffset>
@@ -36554,7 +36113,7 @@
         </mc:Choice>
         <mc:Fallback>
           <w:pict>
-            <v:line id="直线 12" o:spid="_x0000_s1026" o:spt="20" style="position:absolute;left:0pt;flip:y;margin-left:0pt;margin-top:23.05pt;height:0pt;width:453.55pt;z-index:251664384;mso-width-relative:page;mso-height-relative:page;" filled="f" stroked="t" coordsize="21600,21600" o:gfxdata="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">
+            <v:line id="直线 12" o:spid="_x0000_s1026" o:spt="20" style="position:absolute;left:0pt;flip:y;margin-left:0pt;margin-top:23.05pt;height:0pt;width:453.55pt;z-index:251663360;mso-width-relative:page;mso-height-relative:page;" filled="f" stroked="t" coordsize="21600,21600" o:gfxdata="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">
               <v:fill on="f" focussize="0,0"/>
               <v:stroke weight="4.5pt" color="#000000" linestyle="thickThin" joinstyle="round"/>
               <v:imagedata o:title=""/>
@@ -36576,7 +36135,7 @@
 </w:hdr>
 </file>
 
-<file path=word/header8.xml><?xml version="1.0" encoding="utf-8"?>
+<file path=word/header7.xml><?xml version="1.0" encoding="utf-8"?>
 <w:hdr xmlns:wpc="http://schemas.microsoft.com/office/word/2010/wordprocessingCanvas" xmlns:mc="http://schemas.openxmlformats.org/markup-compatibility/2006" xmlns:o="urn:schemas-microsoft-com:office:office" xmlns:r="http://schemas.openxmlformats.org/officeDocument/2006/relationships" xmlns:m="http://schemas.openxmlformats.org/officeDocument/2006/math" xmlns:v="urn:schemas-microsoft-com:vml" xmlns:wp14="http://schemas.microsoft.com/office/word/2010/wordprocessingDrawing" xmlns:wp="http://schemas.openxmlformats.org/drawingml/2006/wordprocessingDrawing" xmlns:w10="urn:schemas-microsoft-com:office:word" xmlns:w="http://schemas.openxmlformats.org/wordprocessingml/2006/main" xmlns:w14="http://schemas.microsoft.com/office/word/2010/wordml" xmlns:w15="http://schemas.microsoft.com/office/word/2012/wordml" xmlns:wpg="http://schemas.microsoft.com/office/word/2010/wordprocessingGroup" xmlns:wpi="http://schemas.microsoft.com/office/word/2010/wordprocessingInk" xmlns:wne="http://schemas.microsoft.com/office/word/2006/wordml" xmlns:wps="http://schemas.microsoft.com/office/word/2010/wordprocessingShape" xmlns:wpsCustomData="http://www.wps.cn/officeDocument/2013/wpsCustomData" mc:Ignorable="w14 w15 wp14">
   <w:p>
     <w:pPr>
@@ -36586,7 +36145,7 @@
       <mc:AlternateContent>
         <mc:Choice Requires="wps">
           <w:drawing>
-            <wp:anchor distT="0" distB="0" distL="114300" distR="114300" simplePos="0" relativeHeight="251665408" behindDoc="0" locked="0" layoutInCell="1" allowOverlap="1">
+            <wp:anchor distT="0" distB="0" distL="114300" distR="114300" simplePos="0" relativeHeight="251664384" behindDoc="0" locked="0" layoutInCell="1" allowOverlap="1">
               <wp:simplePos x="0" y="0"/>
               <wp:positionH relativeFrom="column">
                 <wp:posOffset>0</wp:posOffset>
@@ -36629,7 +36188,7 @@
         </mc:Choice>
         <mc:Fallback>
           <w:pict>
-            <v:line id="直线 13" o:spid="_x0000_s1026" o:spt="20" style="position:absolute;left:0pt;flip:y;margin-left:0pt;margin-top:23.05pt;height:0pt;width:453.55pt;z-index:251665408;mso-width-relative:page;mso-height-relative:page;" filled="f" stroked="t" coordsize="21600,21600" o:gfxdata="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">
+            <v:line id="直线 13" o:spid="_x0000_s1026" o:spt="20" style="position:absolute;left:0pt;flip:y;margin-left:0pt;margin-top:23.05pt;height:0pt;width:453.55pt;z-index:251664384;mso-width-relative:page;mso-height-relative:page;" filled="f" stroked="t" coordsize="21600,21600" o:gfxdata="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">
               <v:fill on="f" focussize="0,0"/>
               <v:stroke weight="4.5pt" color="#000000" linestyle="thickThin" joinstyle="round"/>
               <v:imagedata o:title=""/>
@@ -38088,7 +37647,6 @@
     <customSectPr/>
     <customSectPr/>
     <customSectPr/>
-    <customSectPr/>
   </customSectProps>
   <customShpExts>
     <customShpInfo spid="_x0000_s1026" textRotate="1"/>
